--- a/Desaign Thinking/Dokumentasi.docx
+++ b/Desaign Thinking/Dokumentasi.docx
@@ -2214,17 +2214,62 @@
     </w:p>
     <w:p>
       <w:pPr>
-        <w:rPr>
-          <w:b/>
-          <w:bCs/>
-        </w:rPr>
-      </w:pPr>
-      <w:r>
-        <w:rPr>
-          <w:b/>
-          <w:bCs/>
+        <w:ind w:left="360"/>
+      </w:pPr>
+      <w:r>
+        <w:rPr>
+          <w:noProof/>
         </w:rPr>
         <w:lastRenderedPageBreak/>
+        <w:drawing>
+          <wp:inline distT="0" distB="0" distL="0" distR="0" wp14:anchorId="34F3B784" wp14:editId="3E9C7857">
+            <wp:extent cx="5731510" cy="1877695"/>
+            <wp:effectExtent l="0" t="0" r="2540" b="8255"/>
+            <wp:docPr id="1040370067" name="Picture 1" descr="A screenshot of a computer&#10;&#10;AI-generated content may be incorrect."/>
+            <wp:cNvGraphicFramePr>
+              <a:graphicFrameLocks xmlns:a="http://schemas.openxmlformats.org/drawingml/2006/main" noChangeAspect="1"/>
+            </wp:cNvGraphicFramePr>
+            <a:graphic xmlns:a="http://schemas.openxmlformats.org/drawingml/2006/main">
+              <a:graphicData uri="http://schemas.openxmlformats.org/drawingml/2006/picture">
+                <pic:pic xmlns:pic="http://schemas.openxmlformats.org/drawingml/2006/picture">
+                  <pic:nvPicPr>
+                    <pic:cNvPr id="1040370067" name="Picture 1" descr="A screenshot of a computer&#10;&#10;AI-generated content may be incorrect."/>
+                    <pic:cNvPicPr/>
+                  </pic:nvPicPr>
+                  <pic:blipFill>
+                    <a:blip r:embed="rId5"/>
+                    <a:stretch>
+                      <a:fillRect/>
+                    </a:stretch>
+                  </pic:blipFill>
+                  <pic:spPr>
+                    <a:xfrm>
+                      <a:off x="0" y="0"/>
+                      <a:ext cx="5731510" cy="1877695"/>
+                    </a:xfrm>
+                    <a:prstGeom prst="rect">
+                      <a:avLst/>
+                    </a:prstGeom>
+                  </pic:spPr>
+                </pic:pic>
+              </a:graphicData>
+            </a:graphic>
+          </wp:inline>
+        </w:drawing>
+      </w:r>
+    </w:p>
+    <w:p>
+      <w:pPr>
+        <w:rPr>
+          <w:b/>
+          <w:bCs/>
+        </w:rPr>
+      </w:pPr>
+      <w:r>
+        <w:rPr>
+          <w:b/>
+          <w:bCs/>
+        </w:rPr>
         <w:t>4. Prototype (</w:t>
       </w:r>
       <w:proofErr w:type="spellStart"/>
@@ -2736,116 +2781,161 @@
     </w:p>
     <w:p>
       <w:pPr>
-        <w:rPr>
-          <w:b/>
-          <w:bCs/>
-        </w:rPr>
-      </w:pPr>
-      <w:r>
-        <w:rPr>
-          <w:b/>
-          <w:bCs/>
-        </w:rPr>
-        <w:t>5. Testing (</w:t>
-      </w:r>
-      <w:proofErr w:type="spellStart"/>
-      <w:r>
-        <w:rPr>
-          <w:b/>
-          <w:bCs/>
-        </w:rPr>
-        <w:t>Pengujian</w:t>
-      </w:r>
-      <w:proofErr w:type="spellEnd"/>
-      <w:r>
-        <w:rPr>
-          <w:b/>
-          <w:bCs/>
-        </w:rPr>
-        <w:t>)</w:t>
+        <w:ind w:left="360"/>
+      </w:pPr>
+      <w:r>
+        <w:rPr>
+          <w:noProof/>
+        </w:rPr>
+        <w:drawing>
+          <wp:inline distT="0" distB="0" distL="0" distR="0" wp14:anchorId="6C5676A7" wp14:editId="627ED635">
+            <wp:extent cx="1986021" cy="857250"/>
+            <wp:effectExtent l="0" t="0" r="0" b="0"/>
+            <wp:docPr id="1433834957" name="Picture 1" descr="A screenshot of a chat&#10;&#10;AI-generated content may be incorrect."/>
+            <wp:cNvGraphicFramePr>
+              <a:graphicFrameLocks xmlns:a="http://schemas.openxmlformats.org/drawingml/2006/main" noChangeAspect="1"/>
+            </wp:cNvGraphicFramePr>
+            <a:graphic xmlns:a="http://schemas.openxmlformats.org/drawingml/2006/main">
+              <a:graphicData uri="http://schemas.openxmlformats.org/drawingml/2006/picture">
+                <pic:pic xmlns:pic="http://schemas.openxmlformats.org/drawingml/2006/picture">
+                  <pic:nvPicPr>
+                    <pic:cNvPr id="1433834957" name="Picture 1" descr="A screenshot of a chat&#10;&#10;AI-generated content may be incorrect."/>
+                    <pic:cNvPicPr/>
+                  </pic:nvPicPr>
+                  <pic:blipFill>
+                    <a:blip r:embed="rId6"/>
+                    <a:stretch>
+                      <a:fillRect/>
+                    </a:stretch>
+                  </pic:blipFill>
+                  <pic:spPr>
+                    <a:xfrm>
+                      <a:off x="0" y="0"/>
+                      <a:ext cx="1995555" cy="861365"/>
+                    </a:xfrm>
+                    <a:prstGeom prst="rect">
+                      <a:avLst/>
+                    </a:prstGeom>
+                  </pic:spPr>
+                </pic:pic>
+              </a:graphicData>
+            </a:graphic>
+          </wp:inline>
+        </w:drawing>
+      </w:r>
+      <w:r>
+        <w:rPr>
+          <w:noProof/>
+        </w:rPr>
+        <w:drawing>
+          <wp:inline distT="0" distB="0" distL="0" distR="0" wp14:anchorId="193A7AED" wp14:editId="77279F57">
+            <wp:extent cx="2011318" cy="857250"/>
+            <wp:effectExtent l="0" t="0" r="8255" b="0"/>
+            <wp:docPr id="949628701" name="Picture 1" descr="A screenshot of a computer&#10;&#10;AI-generated content may be incorrect."/>
+            <wp:cNvGraphicFramePr>
+              <a:graphicFrameLocks xmlns:a="http://schemas.openxmlformats.org/drawingml/2006/main" noChangeAspect="1"/>
+            </wp:cNvGraphicFramePr>
+            <a:graphic xmlns:a="http://schemas.openxmlformats.org/drawingml/2006/main">
+              <a:graphicData uri="http://schemas.openxmlformats.org/drawingml/2006/picture">
+                <pic:pic xmlns:pic="http://schemas.openxmlformats.org/drawingml/2006/picture">
+                  <pic:nvPicPr>
+                    <pic:cNvPr id="949628701" name="Picture 1" descr="A screenshot of a computer&#10;&#10;AI-generated content may be incorrect."/>
+                    <pic:cNvPicPr/>
+                  </pic:nvPicPr>
+                  <pic:blipFill>
+                    <a:blip r:embed="rId7"/>
+                    <a:stretch>
+                      <a:fillRect/>
+                    </a:stretch>
+                  </pic:blipFill>
+                  <pic:spPr>
+                    <a:xfrm>
+                      <a:off x="0" y="0"/>
+                      <a:ext cx="2022146" cy="861865"/>
+                    </a:xfrm>
+                    <a:prstGeom prst="rect">
+                      <a:avLst/>
+                    </a:prstGeom>
+                  </pic:spPr>
+                </pic:pic>
+              </a:graphicData>
+            </a:graphic>
+          </wp:inline>
+        </w:drawing>
+      </w:r>
+      <w:r>
+        <w:rPr>
+          <w:noProof/>
+        </w:rPr>
+        <w:drawing>
+          <wp:inline distT="0" distB="0" distL="0" distR="0" wp14:anchorId="24545306" wp14:editId="52006174">
+            <wp:extent cx="2676525" cy="756460"/>
+            <wp:effectExtent l="0" t="0" r="0" b="5715"/>
+            <wp:docPr id="815861137" name="Picture 1" descr="A screenshot of a computer&#10;&#10;AI-generated content may be incorrect."/>
+            <wp:cNvGraphicFramePr>
+              <a:graphicFrameLocks xmlns:a="http://schemas.openxmlformats.org/drawingml/2006/main" noChangeAspect="1"/>
+            </wp:cNvGraphicFramePr>
+            <a:graphic xmlns:a="http://schemas.openxmlformats.org/drawingml/2006/main">
+              <a:graphicData uri="http://schemas.openxmlformats.org/drawingml/2006/picture">
+                <pic:pic xmlns:pic="http://schemas.openxmlformats.org/drawingml/2006/picture">
+                  <pic:nvPicPr>
+                    <pic:cNvPr id="815861137" name="Picture 1" descr="A screenshot of a computer&#10;&#10;AI-generated content may be incorrect."/>
+                    <pic:cNvPicPr/>
+                  </pic:nvPicPr>
+                  <pic:blipFill>
+                    <a:blip r:embed="rId8"/>
+                    <a:stretch>
+                      <a:fillRect/>
+                    </a:stretch>
+                  </pic:blipFill>
+                  <pic:spPr>
+                    <a:xfrm>
+                      <a:off x="0" y="0"/>
+                      <a:ext cx="2735004" cy="772988"/>
+                    </a:xfrm>
+                    <a:prstGeom prst="rect">
+                      <a:avLst/>
+                    </a:prstGeom>
+                  </pic:spPr>
+                </pic:pic>
+              </a:graphicData>
+            </a:graphic>
+          </wp:inline>
+        </w:drawing>
       </w:r>
     </w:p>
     <w:p>
-      <w:proofErr w:type="spellStart"/>
-      <w:r>
-        <w:t>Setelah</w:t>
-      </w:r>
-      <w:proofErr w:type="spellEnd"/>
-      <w:r>
-        <w:t xml:space="preserve"> </w:t>
-      </w:r>
-      <w:proofErr w:type="spellStart"/>
-      <w:r>
-        <w:t>prototipe</w:t>
-      </w:r>
-      <w:proofErr w:type="spellEnd"/>
-      <w:r>
-        <w:t xml:space="preserve"> </w:t>
-      </w:r>
-      <w:proofErr w:type="spellStart"/>
-      <w:r>
-        <w:t>selesai</w:t>
-      </w:r>
-      <w:proofErr w:type="spellEnd"/>
-      <w:r>
-        <w:t xml:space="preserve">, </w:t>
-      </w:r>
-      <w:proofErr w:type="spellStart"/>
-      <w:r>
-        <w:t>kita</w:t>
-      </w:r>
-      <w:proofErr w:type="spellEnd"/>
-      <w:r>
-        <w:t xml:space="preserve"> </w:t>
-      </w:r>
-      <w:proofErr w:type="spellStart"/>
-      <w:r>
-        <w:t>akan</w:t>
-      </w:r>
-      <w:proofErr w:type="spellEnd"/>
-      <w:r>
-        <w:t xml:space="preserve"> </w:t>
-      </w:r>
-      <w:proofErr w:type="spellStart"/>
-      <w:r>
-        <w:t>menguji</w:t>
-      </w:r>
-      <w:proofErr w:type="spellEnd"/>
-      <w:r>
-        <w:t xml:space="preserve"> </w:t>
-      </w:r>
-      <w:proofErr w:type="spellStart"/>
-      <w:r>
-        <w:t>aplikasi</w:t>
-      </w:r>
-      <w:proofErr w:type="spellEnd"/>
-      <w:r>
-        <w:t xml:space="preserve"> </w:t>
-      </w:r>
-      <w:proofErr w:type="spellStart"/>
-      <w:r>
-        <w:t>dengan</w:t>
-      </w:r>
-      <w:proofErr w:type="spellEnd"/>
-      <w:r>
-        <w:t xml:space="preserve"> </w:t>
-      </w:r>
-      <w:proofErr w:type="spellStart"/>
-      <w:r>
-        <w:t>pengguna</w:t>
-      </w:r>
-      <w:proofErr w:type="spellEnd"/>
-      <w:r>
-        <w:t xml:space="preserve"> </w:t>
-      </w:r>
-      <w:proofErr w:type="spellStart"/>
-      <w:r>
-        <w:t>sungguhan</w:t>
-      </w:r>
-      <w:proofErr w:type="spellEnd"/>
-      <w:r>
-        <w:t xml:space="preserve">. </w:t>
-      </w:r>
+      <w:pPr>
+        <w:rPr>
+          <w:b/>
+          <w:bCs/>
+        </w:rPr>
+      </w:pPr>
+      <w:r>
+        <w:rPr>
+          <w:b/>
+          <w:bCs/>
+        </w:rPr>
+        <w:t>5. Testing (</w:t>
+      </w:r>
+      <w:proofErr w:type="spellStart"/>
+      <w:r>
+        <w:rPr>
+          <w:b/>
+          <w:bCs/>
+        </w:rPr>
+        <w:t>Pengujian</w:t>
+      </w:r>
+      <w:proofErr w:type="spellEnd"/>
+      <w:r>
+        <w:rPr>
+          <w:b/>
+          <w:bCs/>
+        </w:rPr>
+        <w:t>)</w:t>
+      </w:r>
+    </w:p>
+    <w:p>
       <w:proofErr w:type="spellStart"/>
       <w:r>
         <w:t>Pengujian</w:t>
@@ -3346,7 +3436,6 @@
         <w:t>.</w:t>
       </w:r>
     </w:p>
-    <w:p/>
     <w:sectPr>
       <w:pgSz w:w="11906" w:h="16838"/>
       <w:pgMar w:top="1440" w:right="1440" w:bottom="1440" w:left="1440" w:header="708" w:footer="708" w:gutter="0"/>
@@ -6057,6 +6146,7 @@
   <w:style w:type="character" w:default="1" w:styleId="DefaultParagraphFont">
     <w:name w:val="Default Paragraph Font"/>
     <w:uiPriority w:val="1"/>
+    <w:semiHidden/>
     <w:unhideWhenUsed/>
   </w:style>
   <w:style w:type="table" w:default="1" w:styleId="TableNormal">
